--- a/Week 3/WK3DQ2.docx
+++ b/Week 3/WK3DQ2.docx
@@ -8,6 +8,2040 @@
       </w:r>
     </w:p>
     <w:p/>
+    <w:p>
+      <w:pPr>
+        <w:rPr>
+          <w:rFonts w:cstheme="minorHAnsi"/>
+          <w:b/>
+          <w:bCs/>
+          <w:sz w:val="24"/>
+          <w:szCs w:val="24"/>
+        </w:rPr>
+      </w:pPr>
+      <w:proofErr w:type="spellStart"/>
+      <w:r>
+        <w:rPr>
+          <w:rFonts w:cstheme="minorHAnsi"/>
+          <w:b/>
+          <w:bCs/>
+          <w:sz w:val="24"/>
+          <w:szCs w:val="24"/>
+        </w:rPr>
+        <w:t>TextArea</w:t>
+      </w:r>
+      <w:proofErr w:type="spellEnd"/>
+    </w:p>
+    <w:p>
+      <w:pPr>
+        <w:rPr>
+          <w:rFonts w:cstheme="minorHAnsi"/>
+          <w:sz w:val="24"/>
+          <w:szCs w:val="24"/>
+        </w:rPr>
+      </w:pPr>
+      <w:r>
+        <w:rPr>
+          <w:rFonts w:cstheme="minorHAnsi"/>
+          <w:sz w:val="24"/>
+          <w:szCs w:val="24"/>
+        </w:rPr>
+        <w:tab/>
+      </w:r>
+      <w:r>
+        <w:rPr>
+          <w:rFonts w:cstheme="minorHAnsi"/>
+          <w:sz w:val="24"/>
+          <w:szCs w:val="24"/>
+        </w:rPr>
+        <w:t xml:space="preserve">This provides a text area within a form with multiple lines. The default for which is 2 rows of 20 characters.  </w:t>
+      </w:r>
+      <w:r>
+        <w:rPr>
+          <w:rFonts w:cstheme="minorHAnsi"/>
+          <w:sz w:val="24"/>
+          <w:szCs w:val="24"/>
+        </w:rPr>
+        <w:t xml:space="preserve">The control for this helper is the form-control. </w:t>
+      </w:r>
+    </w:p>
+    <w:p>
+      <w:pPr>
+        <w:pStyle w:val="HTMLPreformatted"/>
+        <w:rPr>
+          <w:rStyle w:val="HTMLCode"/>
+          <w:rFonts w:asciiTheme="minorHAnsi" w:hAnsiTheme="minorHAnsi" w:cstheme="minorHAnsi"/>
+          <w:sz w:val="24"/>
+          <w:szCs w:val="24"/>
+        </w:rPr>
+      </w:pPr>
+      <w:r>
+        <w:rPr>
+          <w:rStyle w:val="at"/>
+          <w:rFonts w:asciiTheme="minorHAnsi" w:hAnsiTheme="minorHAnsi" w:cstheme="minorHAnsi"/>
+          <w:sz w:val="24"/>
+          <w:szCs w:val="24"/>
+        </w:rPr>
+        <w:t>@model</w:t>
+      </w:r>
+      <w:r>
+        <w:rPr>
+          <w:rStyle w:val="HTMLCode"/>
+          <w:rFonts w:asciiTheme="minorHAnsi" w:hAnsiTheme="minorHAnsi" w:cstheme="minorHAnsi"/>
+          <w:sz w:val="24"/>
+          <w:szCs w:val="24"/>
+        </w:rPr>
+        <w:t xml:space="preserve"> </w:t>
+      </w:r>
+      <w:r>
+        <w:rPr>
+          <w:rStyle w:val="userclass"/>
+          <w:rFonts w:asciiTheme="minorHAnsi" w:hAnsiTheme="minorHAnsi" w:cstheme="minorHAnsi"/>
+          <w:sz w:val="24"/>
+          <w:szCs w:val="24"/>
+        </w:rPr>
+        <w:t>Student</w:t>
+      </w:r>
+    </w:p>
+    <w:p>
+      <w:pPr>
+        <w:pStyle w:val="HTMLPreformatted"/>
+        <w:rPr>
+          <w:rStyle w:val="HTMLCode"/>
+          <w:rFonts w:asciiTheme="minorHAnsi" w:hAnsiTheme="minorHAnsi" w:cstheme="minorHAnsi"/>
+          <w:sz w:val="24"/>
+          <w:szCs w:val="24"/>
+        </w:rPr>
+      </w:pPr>
+      <w:r>
+        <w:rPr>
+          <w:rStyle w:val="at"/>
+          <w:rFonts w:asciiTheme="minorHAnsi" w:hAnsiTheme="minorHAnsi" w:cstheme="minorHAnsi"/>
+          <w:sz w:val="24"/>
+          <w:szCs w:val="24"/>
+        </w:rPr>
+        <w:t>@</w:t>
+      </w:r>
+      <w:r>
+        <w:rPr>
+          <w:rStyle w:val="HTMLCode"/>
+          <w:rFonts w:asciiTheme="minorHAnsi" w:hAnsiTheme="minorHAnsi" w:cstheme="minorHAnsi"/>
+          <w:sz w:val="24"/>
+          <w:szCs w:val="24"/>
+        </w:rPr>
+        <w:t xml:space="preserve">Html.TextAreaFor(m =&gt; </w:t>
+      </w:r>
+      <w:proofErr w:type="spellStart"/>
+      <w:r>
+        <w:rPr>
+          <w:rStyle w:val="HTMLCode"/>
+          <w:rFonts w:asciiTheme="minorHAnsi" w:hAnsiTheme="minorHAnsi" w:cstheme="minorHAnsi"/>
+          <w:sz w:val="24"/>
+          <w:szCs w:val="24"/>
+        </w:rPr>
+        <w:t>m.Description</w:t>
+      </w:r>
+      <w:proofErr w:type="spellEnd"/>
+      <w:r>
+        <w:rPr>
+          <w:rStyle w:val="HTMLCode"/>
+          <w:rFonts w:asciiTheme="minorHAnsi" w:hAnsiTheme="minorHAnsi" w:cstheme="minorHAnsi"/>
+          <w:sz w:val="24"/>
+          <w:szCs w:val="24"/>
+        </w:rPr>
+        <w:t xml:space="preserve">, </w:t>
+      </w:r>
+      <w:r>
+        <w:rPr>
+          <w:rStyle w:val="kwrd"/>
+          <w:rFonts w:asciiTheme="minorHAnsi" w:hAnsiTheme="minorHAnsi" w:cstheme="minorHAnsi"/>
+          <w:sz w:val="24"/>
+          <w:szCs w:val="24"/>
+        </w:rPr>
+        <w:t>new</w:t>
+      </w:r>
+      <w:r>
+        <w:rPr>
+          <w:rStyle w:val="HTMLCode"/>
+          <w:rFonts w:asciiTheme="minorHAnsi" w:hAnsiTheme="minorHAnsi" w:cstheme="minorHAnsi"/>
+          <w:sz w:val="24"/>
+          <w:szCs w:val="24"/>
+        </w:rPr>
+        <w:t xml:space="preserve"> { @</w:t>
+      </w:r>
+      <w:r>
+        <w:rPr>
+          <w:rStyle w:val="kwrd"/>
+          <w:rFonts w:asciiTheme="minorHAnsi" w:hAnsiTheme="minorHAnsi" w:cstheme="minorHAnsi"/>
+          <w:sz w:val="24"/>
+          <w:szCs w:val="24"/>
+        </w:rPr>
+        <w:t>class</w:t>
+      </w:r>
+      <w:r>
+        <w:rPr>
+          <w:rStyle w:val="HTMLCode"/>
+          <w:rFonts w:asciiTheme="minorHAnsi" w:hAnsiTheme="minorHAnsi" w:cstheme="minorHAnsi"/>
+          <w:sz w:val="24"/>
+          <w:szCs w:val="24"/>
+        </w:rPr>
+        <w:t xml:space="preserve"> = </w:t>
+      </w:r>
+      <w:r>
+        <w:rPr>
+          <w:rStyle w:val="str"/>
+          <w:rFonts w:asciiTheme="minorHAnsi" w:hAnsiTheme="minorHAnsi" w:cstheme="minorHAnsi"/>
+          <w:sz w:val="24"/>
+          <w:szCs w:val="24"/>
+        </w:rPr>
+        <w:t>"form-control"</w:t>
+      </w:r>
+      <w:r>
+        <w:rPr>
+          <w:rStyle w:val="HTMLCode"/>
+          <w:rFonts w:asciiTheme="minorHAnsi" w:hAnsiTheme="minorHAnsi" w:cstheme="minorHAnsi"/>
+          <w:sz w:val="24"/>
+          <w:szCs w:val="24"/>
+        </w:rPr>
+        <w:t xml:space="preserve"> }) </w:t>
+      </w:r>
+    </w:p>
+    <w:p>
+      <w:pPr>
+        <w:pStyle w:val="HTMLPreformatted"/>
+        <w:rPr>
+          <w:rStyle w:val="HTMLCode"/>
+          <w:rFonts w:asciiTheme="minorHAnsi" w:hAnsiTheme="minorHAnsi" w:cstheme="minorHAnsi"/>
+          <w:sz w:val="24"/>
+          <w:szCs w:val="24"/>
+        </w:rPr>
+      </w:pPr>
+      <w:r>
+        <w:rPr>
+          <w:rStyle w:val="HTMLCode"/>
+          <w:rFonts w:asciiTheme="minorHAnsi" w:hAnsiTheme="minorHAnsi" w:cstheme="minorHAnsi"/>
+          <w:sz w:val="24"/>
+          <w:szCs w:val="24"/>
+        </w:rPr>
+        <w:br/>
+        <w:t>Renders in HTML</w:t>
+      </w:r>
+    </w:p>
+    <w:p>
+      <w:pPr>
+        <w:pStyle w:val="HTMLPreformatted"/>
+        <w:rPr>
+          <w:rStyle w:val="HTMLCode"/>
+          <w:rFonts w:asciiTheme="minorHAnsi" w:hAnsiTheme="minorHAnsi" w:cstheme="minorHAnsi"/>
+          <w:sz w:val="24"/>
+          <w:szCs w:val="24"/>
+        </w:rPr>
+      </w:pPr>
+    </w:p>
+    <w:p>
+      <w:pPr>
+        <w:pStyle w:val="HTMLPreformatted"/>
+        <w:rPr>
+          <w:rFonts w:asciiTheme="minorHAnsi" w:hAnsiTheme="minorHAnsi" w:cstheme="minorHAnsi"/>
+          <w:sz w:val="24"/>
+          <w:szCs w:val="24"/>
+        </w:rPr>
+      </w:pPr>
+      <w:r>
+        <w:rPr>
+          <w:rStyle w:val="kwrd"/>
+          <w:rFonts w:asciiTheme="minorHAnsi" w:hAnsiTheme="minorHAnsi" w:cstheme="minorHAnsi"/>
+          <w:sz w:val="24"/>
+          <w:szCs w:val="24"/>
+        </w:rPr>
+        <w:t>&lt;</w:t>
+      </w:r>
+      <w:proofErr w:type="spellStart"/>
+      <w:r>
+        <w:rPr>
+          <w:rStyle w:val="html"/>
+          <w:rFonts w:asciiTheme="minorHAnsi" w:hAnsiTheme="minorHAnsi" w:cstheme="minorHAnsi"/>
+          <w:sz w:val="24"/>
+          <w:szCs w:val="24"/>
+        </w:rPr>
+        <w:t>textarea</w:t>
+      </w:r>
+      <w:proofErr w:type="spellEnd"/>
+      <w:r>
+        <w:rPr>
+          <w:rStyle w:val="HTMLCode"/>
+          <w:rFonts w:asciiTheme="minorHAnsi" w:hAnsiTheme="minorHAnsi" w:cstheme="minorHAnsi"/>
+          <w:sz w:val="24"/>
+          <w:szCs w:val="24"/>
+        </w:rPr>
+        <w:t xml:space="preserve"> </w:t>
+      </w:r>
+      <w:r>
+        <w:rPr>
+          <w:rStyle w:val="attr"/>
+          <w:rFonts w:asciiTheme="minorHAnsi" w:hAnsiTheme="minorHAnsi" w:cstheme="minorHAnsi"/>
+          <w:sz w:val="24"/>
+          <w:szCs w:val="24"/>
+        </w:rPr>
+        <w:t>class</w:t>
+      </w:r>
+      <w:r>
+        <w:rPr>
+          <w:rStyle w:val="kwrd"/>
+          <w:rFonts w:asciiTheme="minorHAnsi" w:hAnsiTheme="minorHAnsi" w:cstheme="minorHAnsi"/>
+          <w:sz w:val="24"/>
+          <w:szCs w:val="24"/>
+        </w:rPr>
+        <w:t>="form-control"</w:t>
+      </w:r>
+      <w:r>
+        <w:rPr>
+          <w:rStyle w:val="HTMLCode"/>
+          <w:rFonts w:asciiTheme="minorHAnsi" w:hAnsiTheme="minorHAnsi" w:cstheme="minorHAnsi"/>
+          <w:sz w:val="24"/>
+          <w:szCs w:val="24"/>
+        </w:rPr>
+        <w:t xml:space="preserve"> </w:t>
+      </w:r>
+      <w:r>
+        <w:rPr>
+          <w:rStyle w:val="attr"/>
+          <w:rFonts w:asciiTheme="minorHAnsi" w:hAnsiTheme="minorHAnsi" w:cstheme="minorHAnsi"/>
+          <w:sz w:val="24"/>
+          <w:szCs w:val="24"/>
+        </w:rPr>
+        <w:t>cols</w:t>
+      </w:r>
+      <w:r>
+        <w:rPr>
+          <w:rStyle w:val="kwrd"/>
+          <w:rFonts w:asciiTheme="minorHAnsi" w:hAnsiTheme="minorHAnsi" w:cstheme="minorHAnsi"/>
+          <w:sz w:val="24"/>
+          <w:szCs w:val="24"/>
+        </w:rPr>
+        <w:t>="20"</w:t>
+      </w:r>
+      <w:r>
+        <w:rPr>
+          <w:rStyle w:val="HTMLCode"/>
+          <w:rFonts w:asciiTheme="minorHAnsi" w:hAnsiTheme="minorHAnsi" w:cstheme="minorHAnsi"/>
+          <w:sz w:val="24"/>
+          <w:szCs w:val="24"/>
+        </w:rPr>
+        <w:t xml:space="preserve"> </w:t>
+      </w:r>
+      <w:r>
+        <w:rPr>
+          <w:rStyle w:val="attr"/>
+          <w:rFonts w:asciiTheme="minorHAnsi" w:hAnsiTheme="minorHAnsi" w:cstheme="minorHAnsi"/>
+          <w:sz w:val="24"/>
+          <w:szCs w:val="24"/>
+        </w:rPr>
+        <w:t>id</w:t>
+      </w:r>
+      <w:r>
+        <w:rPr>
+          <w:rStyle w:val="kwrd"/>
+          <w:rFonts w:asciiTheme="minorHAnsi" w:hAnsiTheme="minorHAnsi" w:cstheme="minorHAnsi"/>
+          <w:sz w:val="24"/>
+          <w:szCs w:val="24"/>
+        </w:rPr>
+        <w:t>="Description"</w:t>
+      </w:r>
+      <w:r>
+        <w:rPr>
+          <w:rStyle w:val="HTMLCode"/>
+          <w:rFonts w:asciiTheme="minorHAnsi" w:hAnsiTheme="minorHAnsi" w:cstheme="minorHAnsi"/>
+          <w:sz w:val="24"/>
+          <w:szCs w:val="24"/>
+        </w:rPr>
+        <w:t xml:space="preserve"> </w:t>
+      </w:r>
+      <w:r>
+        <w:rPr>
+          <w:rStyle w:val="attr"/>
+          <w:rFonts w:asciiTheme="minorHAnsi" w:hAnsiTheme="minorHAnsi" w:cstheme="minorHAnsi"/>
+          <w:sz w:val="24"/>
+          <w:szCs w:val="24"/>
+        </w:rPr>
+        <w:t>name</w:t>
+      </w:r>
+      <w:r>
+        <w:rPr>
+          <w:rStyle w:val="kwrd"/>
+          <w:rFonts w:asciiTheme="minorHAnsi" w:hAnsiTheme="minorHAnsi" w:cstheme="minorHAnsi"/>
+          <w:sz w:val="24"/>
+          <w:szCs w:val="24"/>
+        </w:rPr>
+        <w:t>="Description"</w:t>
+      </w:r>
+      <w:r>
+        <w:rPr>
+          <w:rStyle w:val="HTMLCode"/>
+          <w:rFonts w:asciiTheme="minorHAnsi" w:hAnsiTheme="minorHAnsi" w:cstheme="minorHAnsi"/>
+          <w:sz w:val="24"/>
+          <w:szCs w:val="24"/>
+        </w:rPr>
+        <w:t xml:space="preserve"> </w:t>
+      </w:r>
+      <w:r>
+        <w:rPr>
+          <w:rStyle w:val="attr"/>
+          <w:rFonts w:asciiTheme="minorHAnsi" w:hAnsiTheme="minorHAnsi" w:cstheme="minorHAnsi"/>
+          <w:sz w:val="24"/>
+          <w:szCs w:val="24"/>
+        </w:rPr>
+        <w:t>rows</w:t>
+      </w:r>
+      <w:r>
+        <w:rPr>
+          <w:rStyle w:val="kwrd"/>
+          <w:rFonts w:asciiTheme="minorHAnsi" w:hAnsiTheme="minorHAnsi" w:cstheme="minorHAnsi"/>
+          <w:sz w:val="24"/>
+          <w:szCs w:val="24"/>
+        </w:rPr>
+        <w:t>="2"&gt;&lt;</w:t>
+      </w:r>
+      <w:r>
+        <w:rPr>
+          <w:rStyle w:val="html"/>
+          <w:rFonts w:asciiTheme="minorHAnsi" w:hAnsiTheme="minorHAnsi" w:cstheme="minorHAnsi"/>
+          <w:sz w:val="24"/>
+          <w:szCs w:val="24"/>
+        </w:rPr>
+        <w:t>/</w:t>
+      </w:r>
+      <w:proofErr w:type="spellStart"/>
+      <w:r>
+        <w:rPr>
+          <w:rStyle w:val="html"/>
+          <w:rFonts w:asciiTheme="minorHAnsi" w:hAnsiTheme="minorHAnsi" w:cstheme="minorHAnsi"/>
+          <w:sz w:val="24"/>
+          <w:szCs w:val="24"/>
+        </w:rPr>
+        <w:t>textarea</w:t>
+      </w:r>
+      <w:proofErr w:type="spellEnd"/>
+      <w:r>
+        <w:rPr>
+          <w:rStyle w:val="kwrd"/>
+          <w:rFonts w:asciiTheme="minorHAnsi" w:hAnsiTheme="minorHAnsi" w:cstheme="minorHAnsi"/>
+          <w:sz w:val="24"/>
+          <w:szCs w:val="24"/>
+        </w:rPr>
+        <w:t>&gt;</w:t>
+      </w:r>
+    </w:p>
+    <w:p>
+      <w:pPr>
+        <w:rPr>
+          <w:rFonts w:cstheme="minorHAnsi"/>
+          <w:sz w:val="24"/>
+          <w:szCs w:val="24"/>
+        </w:rPr>
+      </w:pPr>
+    </w:p>
+    <w:p>
+      <w:pPr>
+        <w:rPr>
+          <w:rFonts w:cstheme="minorHAnsi"/>
+          <w:b/>
+          <w:bCs/>
+          <w:sz w:val="24"/>
+          <w:szCs w:val="24"/>
+        </w:rPr>
+      </w:pPr>
+      <w:proofErr w:type="spellStart"/>
+      <w:r>
+        <w:rPr>
+          <w:rFonts w:cstheme="minorHAnsi"/>
+          <w:b/>
+          <w:bCs/>
+          <w:sz w:val="24"/>
+          <w:szCs w:val="24"/>
+        </w:rPr>
+        <w:t>DropDownList</w:t>
+      </w:r>
+      <w:proofErr w:type="spellEnd"/>
+    </w:p>
+    <w:p>
+      <w:pPr>
+        <w:rPr>
+          <w:rFonts w:cstheme="minorHAnsi"/>
+          <w:sz w:val="24"/>
+          <w:szCs w:val="24"/>
+        </w:rPr>
+      </w:pPr>
+      <w:r>
+        <w:rPr>
+          <w:rFonts w:cstheme="minorHAnsi"/>
+          <w:sz w:val="24"/>
+          <w:szCs w:val="24"/>
+        </w:rPr>
+        <w:tab/>
+        <w:t xml:space="preserve">This helper provides ease of a drop down list from an option list for form data, whish is using the form-control in HTML. </w:t>
+      </w:r>
+    </w:p>
+    <w:p>
+      <w:pPr>
+        <w:pStyle w:val="HTMLPreformatted"/>
+        <w:rPr>
+          <w:rStyle w:val="HTMLCode"/>
+          <w:rFonts w:asciiTheme="minorHAnsi" w:hAnsiTheme="minorHAnsi" w:cstheme="minorHAnsi"/>
+          <w:sz w:val="24"/>
+          <w:szCs w:val="24"/>
+        </w:rPr>
+      </w:pPr>
+      <w:r>
+        <w:rPr>
+          <w:rStyle w:val="at"/>
+          <w:rFonts w:asciiTheme="minorHAnsi" w:hAnsiTheme="minorHAnsi" w:cstheme="minorHAnsi"/>
+          <w:sz w:val="24"/>
+          <w:szCs w:val="24"/>
+        </w:rPr>
+        <w:t>@model</w:t>
+      </w:r>
+      <w:r>
+        <w:rPr>
+          <w:rStyle w:val="HTMLCode"/>
+          <w:rFonts w:asciiTheme="minorHAnsi" w:hAnsiTheme="minorHAnsi" w:cstheme="minorHAnsi"/>
+          <w:sz w:val="24"/>
+          <w:szCs w:val="24"/>
+        </w:rPr>
+        <w:t xml:space="preserve"> </w:t>
+      </w:r>
+      <w:r>
+        <w:rPr>
+          <w:rStyle w:val="userclass"/>
+          <w:rFonts w:asciiTheme="minorHAnsi" w:hAnsiTheme="minorHAnsi" w:cstheme="minorHAnsi"/>
+          <w:sz w:val="24"/>
+          <w:szCs w:val="24"/>
+        </w:rPr>
+        <w:t>Student</w:t>
+      </w:r>
+    </w:p>
+    <w:p>
+      <w:pPr>
+        <w:pStyle w:val="HTMLPreformatted"/>
+        <w:rPr>
+          <w:rStyle w:val="HTMLCode"/>
+          <w:rFonts w:asciiTheme="minorHAnsi" w:hAnsiTheme="minorHAnsi" w:cstheme="minorHAnsi"/>
+          <w:sz w:val="24"/>
+          <w:szCs w:val="24"/>
+        </w:rPr>
+      </w:pPr>
+      <w:r>
+        <w:rPr>
+          <w:rStyle w:val="at"/>
+          <w:rFonts w:asciiTheme="minorHAnsi" w:hAnsiTheme="minorHAnsi" w:cstheme="minorHAnsi"/>
+          <w:sz w:val="24"/>
+          <w:szCs w:val="24"/>
+        </w:rPr>
+        <w:t>@</w:t>
+      </w:r>
+      <w:r>
+        <w:rPr>
+          <w:rStyle w:val="HTMLCode"/>
+          <w:rFonts w:asciiTheme="minorHAnsi" w:hAnsiTheme="minorHAnsi" w:cstheme="minorHAnsi"/>
+          <w:sz w:val="24"/>
+          <w:szCs w:val="24"/>
+        </w:rPr>
+        <w:t>Html.DropDownList(</w:t>
+      </w:r>
+      <w:r>
+        <w:rPr>
+          <w:rStyle w:val="str"/>
+          <w:rFonts w:asciiTheme="minorHAnsi" w:hAnsiTheme="minorHAnsi" w:cstheme="minorHAnsi"/>
+          <w:sz w:val="24"/>
+          <w:szCs w:val="24"/>
+        </w:rPr>
+        <w:t>"StudentGender"</w:t>
+      </w:r>
+      <w:r>
+        <w:rPr>
+          <w:rStyle w:val="HTMLCode"/>
+          <w:rFonts w:asciiTheme="minorHAnsi" w:hAnsiTheme="minorHAnsi" w:cstheme="minorHAnsi"/>
+          <w:sz w:val="24"/>
+          <w:szCs w:val="24"/>
+        </w:rPr>
+        <w:t xml:space="preserve">, </w:t>
+      </w:r>
+    </w:p>
+    <w:p>
+      <w:pPr>
+        <w:pStyle w:val="HTMLPreformatted"/>
+        <w:rPr>
+          <w:rStyle w:val="HTMLCode"/>
+          <w:rFonts w:asciiTheme="minorHAnsi" w:hAnsiTheme="minorHAnsi" w:cstheme="minorHAnsi"/>
+          <w:sz w:val="24"/>
+          <w:szCs w:val="24"/>
+        </w:rPr>
+      </w:pPr>
+      <w:r>
+        <w:rPr>
+          <w:rStyle w:val="HTMLCode"/>
+          <w:rFonts w:asciiTheme="minorHAnsi" w:hAnsiTheme="minorHAnsi" w:cstheme="minorHAnsi"/>
+          <w:sz w:val="24"/>
+          <w:szCs w:val="24"/>
+        </w:rPr>
+        <w:t xml:space="preserve">                    </w:t>
+      </w:r>
+      <w:r>
+        <w:rPr>
+          <w:rStyle w:val="kwrd"/>
+          <w:rFonts w:asciiTheme="minorHAnsi" w:hAnsiTheme="minorHAnsi" w:cstheme="minorHAnsi"/>
+          <w:sz w:val="24"/>
+          <w:szCs w:val="24"/>
+        </w:rPr>
+        <w:t>new</w:t>
+      </w:r>
+      <w:r>
+        <w:rPr>
+          <w:rStyle w:val="HTMLCode"/>
+          <w:rFonts w:asciiTheme="minorHAnsi" w:hAnsiTheme="minorHAnsi" w:cstheme="minorHAnsi"/>
+          <w:sz w:val="24"/>
+          <w:szCs w:val="24"/>
+        </w:rPr>
+        <w:t xml:space="preserve"> </w:t>
+      </w:r>
+      <w:proofErr w:type="spellStart"/>
+      <w:r>
+        <w:rPr>
+          <w:rStyle w:val="userclass"/>
+          <w:rFonts w:asciiTheme="minorHAnsi" w:hAnsiTheme="minorHAnsi" w:cstheme="minorHAnsi"/>
+          <w:sz w:val="24"/>
+          <w:szCs w:val="24"/>
+        </w:rPr>
+        <w:t>SelectList</w:t>
+      </w:r>
+      <w:proofErr w:type="spellEnd"/>
+      <w:r>
+        <w:rPr>
+          <w:rStyle w:val="HTMLCode"/>
+          <w:rFonts w:asciiTheme="minorHAnsi" w:hAnsiTheme="minorHAnsi" w:cstheme="minorHAnsi"/>
+          <w:sz w:val="24"/>
+          <w:szCs w:val="24"/>
+        </w:rPr>
+        <w:t>(</w:t>
+      </w:r>
+      <w:proofErr w:type="spellStart"/>
+      <w:r>
+        <w:rPr>
+          <w:rStyle w:val="userclass"/>
+          <w:rFonts w:asciiTheme="minorHAnsi" w:hAnsiTheme="minorHAnsi" w:cstheme="minorHAnsi"/>
+          <w:sz w:val="24"/>
+          <w:szCs w:val="24"/>
+        </w:rPr>
+        <w:t>Enum</w:t>
+      </w:r>
+      <w:r>
+        <w:rPr>
+          <w:rStyle w:val="HTMLCode"/>
+          <w:rFonts w:asciiTheme="minorHAnsi" w:hAnsiTheme="minorHAnsi" w:cstheme="minorHAnsi"/>
+          <w:sz w:val="24"/>
+          <w:szCs w:val="24"/>
+        </w:rPr>
+        <w:t>.GetValues</w:t>
+      </w:r>
+      <w:proofErr w:type="spellEnd"/>
+      <w:r>
+        <w:rPr>
+          <w:rStyle w:val="HTMLCode"/>
+          <w:rFonts w:asciiTheme="minorHAnsi" w:hAnsiTheme="minorHAnsi" w:cstheme="minorHAnsi"/>
+          <w:sz w:val="24"/>
+          <w:szCs w:val="24"/>
+        </w:rPr>
+        <w:t>(</w:t>
+      </w:r>
+      <w:proofErr w:type="spellStart"/>
+      <w:r>
+        <w:rPr>
+          <w:rStyle w:val="kwrd"/>
+          <w:rFonts w:asciiTheme="minorHAnsi" w:hAnsiTheme="minorHAnsi" w:cstheme="minorHAnsi"/>
+          <w:sz w:val="24"/>
+          <w:szCs w:val="24"/>
+        </w:rPr>
+        <w:t>typeof</w:t>
+      </w:r>
+      <w:proofErr w:type="spellEnd"/>
+      <w:r>
+        <w:rPr>
+          <w:rStyle w:val="HTMLCode"/>
+          <w:rFonts w:asciiTheme="minorHAnsi" w:hAnsiTheme="minorHAnsi" w:cstheme="minorHAnsi"/>
+          <w:sz w:val="24"/>
+          <w:szCs w:val="24"/>
+        </w:rPr>
+        <w:t>(Gender))),</w:t>
+      </w:r>
+    </w:p>
+    <w:p>
+      <w:pPr>
+        <w:pStyle w:val="HTMLPreformatted"/>
+        <w:rPr>
+          <w:rStyle w:val="HTMLCode"/>
+          <w:rFonts w:asciiTheme="minorHAnsi" w:hAnsiTheme="minorHAnsi" w:cstheme="minorHAnsi"/>
+          <w:sz w:val="24"/>
+          <w:szCs w:val="24"/>
+        </w:rPr>
+      </w:pPr>
+      <w:r>
+        <w:rPr>
+          <w:rStyle w:val="HTMLCode"/>
+          <w:rFonts w:asciiTheme="minorHAnsi" w:hAnsiTheme="minorHAnsi" w:cstheme="minorHAnsi"/>
+          <w:sz w:val="24"/>
+          <w:szCs w:val="24"/>
+        </w:rPr>
+        <w:t xml:space="preserve">                    </w:t>
+      </w:r>
+      <w:r>
+        <w:rPr>
+          <w:rStyle w:val="str"/>
+          <w:rFonts w:asciiTheme="minorHAnsi" w:hAnsiTheme="minorHAnsi" w:cstheme="minorHAnsi"/>
+          <w:sz w:val="24"/>
+          <w:szCs w:val="24"/>
+        </w:rPr>
+        <w:t>"Select Gender"</w:t>
+      </w:r>
+      <w:r>
+        <w:rPr>
+          <w:rStyle w:val="HTMLCode"/>
+          <w:rFonts w:asciiTheme="minorHAnsi" w:hAnsiTheme="minorHAnsi" w:cstheme="minorHAnsi"/>
+          <w:sz w:val="24"/>
+          <w:szCs w:val="24"/>
+        </w:rPr>
+        <w:t>,</w:t>
+      </w:r>
+    </w:p>
+    <w:p>
+      <w:pPr>
+        <w:pStyle w:val="HTMLPreformatted"/>
+        <w:rPr>
+          <w:rFonts w:asciiTheme="minorHAnsi" w:hAnsiTheme="minorHAnsi" w:cstheme="minorHAnsi"/>
+          <w:sz w:val="24"/>
+          <w:szCs w:val="24"/>
+        </w:rPr>
+      </w:pPr>
+      <w:r>
+        <w:rPr>
+          <w:rStyle w:val="HTMLCode"/>
+          <w:rFonts w:asciiTheme="minorHAnsi" w:hAnsiTheme="minorHAnsi" w:cstheme="minorHAnsi"/>
+          <w:sz w:val="24"/>
+          <w:szCs w:val="24"/>
+        </w:rPr>
+        <w:t xml:space="preserve">                    </w:t>
+      </w:r>
+      <w:r>
+        <w:rPr>
+          <w:rStyle w:val="kwrd"/>
+          <w:rFonts w:asciiTheme="minorHAnsi" w:hAnsiTheme="minorHAnsi" w:cstheme="minorHAnsi"/>
+          <w:sz w:val="24"/>
+          <w:szCs w:val="24"/>
+        </w:rPr>
+        <w:t>new</w:t>
+      </w:r>
+      <w:r>
+        <w:rPr>
+          <w:rStyle w:val="HTMLCode"/>
+          <w:rFonts w:asciiTheme="minorHAnsi" w:hAnsiTheme="minorHAnsi" w:cstheme="minorHAnsi"/>
+          <w:sz w:val="24"/>
+          <w:szCs w:val="24"/>
+        </w:rPr>
+        <w:t xml:space="preserve"> { @</w:t>
+      </w:r>
+      <w:r>
+        <w:rPr>
+          <w:rStyle w:val="kwrd"/>
+          <w:rFonts w:asciiTheme="minorHAnsi" w:hAnsiTheme="minorHAnsi" w:cstheme="minorHAnsi"/>
+          <w:sz w:val="24"/>
+          <w:szCs w:val="24"/>
+        </w:rPr>
+        <w:t>class</w:t>
+      </w:r>
+      <w:r>
+        <w:rPr>
+          <w:rStyle w:val="HTMLCode"/>
+          <w:rFonts w:asciiTheme="minorHAnsi" w:hAnsiTheme="minorHAnsi" w:cstheme="minorHAnsi"/>
+          <w:sz w:val="24"/>
+          <w:szCs w:val="24"/>
+        </w:rPr>
+        <w:t xml:space="preserve"> = </w:t>
+      </w:r>
+      <w:r>
+        <w:rPr>
+          <w:rStyle w:val="str"/>
+          <w:rFonts w:asciiTheme="minorHAnsi" w:hAnsiTheme="minorHAnsi" w:cstheme="minorHAnsi"/>
+          <w:sz w:val="24"/>
+          <w:szCs w:val="24"/>
+        </w:rPr>
+        <w:t>"form-control"</w:t>
+      </w:r>
+      <w:r>
+        <w:rPr>
+          <w:rStyle w:val="HTMLCode"/>
+          <w:rFonts w:asciiTheme="minorHAnsi" w:hAnsiTheme="minorHAnsi" w:cstheme="minorHAnsi"/>
+          <w:sz w:val="24"/>
+          <w:szCs w:val="24"/>
+        </w:rPr>
+        <w:t xml:space="preserve"> })</w:t>
+      </w:r>
+    </w:p>
+    <w:p>
+      <w:pPr>
+        <w:rPr>
+          <w:rFonts w:cstheme="minorHAnsi"/>
+          <w:sz w:val="24"/>
+          <w:szCs w:val="24"/>
+        </w:rPr>
+      </w:pPr>
+    </w:p>
+    <w:p>
+      <w:pPr>
+        <w:rPr>
+          <w:rFonts w:cstheme="minorHAnsi"/>
+          <w:sz w:val="24"/>
+          <w:szCs w:val="24"/>
+        </w:rPr>
+      </w:pPr>
+    </w:p>
+    <w:p>
+      <w:pPr>
+        <w:rPr>
+          <w:rFonts w:cstheme="minorHAnsi"/>
+          <w:sz w:val="24"/>
+          <w:szCs w:val="24"/>
+        </w:rPr>
+      </w:pPr>
+      <w:r>
+        <w:rPr>
+          <w:rFonts w:cstheme="minorHAnsi"/>
+          <w:sz w:val="24"/>
+          <w:szCs w:val="24"/>
+        </w:rPr>
+        <w:t>Renders in HTML</w:t>
+      </w:r>
+    </w:p>
+    <w:p>
+      <w:pPr>
+        <w:pStyle w:val="HTMLPreformatted"/>
+        <w:rPr>
+          <w:rStyle w:val="kwrd"/>
+          <w:rFonts w:asciiTheme="minorHAnsi" w:hAnsiTheme="minorHAnsi" w:cstheme="minorHAnsi"/>
+          <w:sz w:val="24"/>
+          <w:szCs w:val="24"/>
+        </w:rPr>
+      </w:pPr>
+      <w:r>
+        <w:rPr>
+          <w:rStyle w:val="kwrd"/>
+          <w:rFonts w:asciiTheme="minorHAnsi" w:hAnsiTheme="minorHAnsi" w:cstheme="minorHAnsi"/>
+          <w:sz w:val="24"/>
+          <w:szCs w:val="24"/>
+        </w:rPr>
+        <w:t>&lt;</w:t>
+      </w:r>
+      <w:r>
+        <w:rPr>
+          <w:rStyle w:val="html"/>
+          <w:rFonts w:asciiTheme="minorHAnsi" w:hAnsiTheme="minorHAnsi" w:cstheme="minorHAnsi"/>
+          <w:sz w:val="24"/>
+          <w:szCs w:val="24"/>
+        </w:rPr>
+        <w:t>select</w:t>
+      </w:r>
+      <w:r>
+        <w:rPr>
+          <w:rStyle w:val="HTMLCode"/>
+          <w:rFonts w:asciiTheme="minorHAnsi" w:hAnsiTheme="minorHAnsi" w:cstheme="minorHAnsi"/>
+          <w:sz w:val="24"/>
+          <w:szCs w:val="24"/>
+        </w:rPr>
+        <w:t xml:space="preserve"> </w:t>
+      </w:r>
+      <w:r>
+        <w:rPr>
+          <w:rStyle w:val="attr"/>
+          <w:rFonts w:asciiTheme="minorHAnsi" w:hAnsiTheme="minorHAnsi" w:cstheme="minorHAnsi"/>
+          <w:sz w:val="24"/>
+          <w:szCs w:val="24"/>
+        </w:rPr>
+        <w:t>class</w:t>
+      </w:r>
+      <w:r>
+        <w:rPr>
+          <w:rStyle w:val="kwrd"/>
+          <w:rFonts w:asciiTheme="minorHAnsi" w:hAnsiTheme="minorHAnsi" w:cstheme="minorHAnsi"/>
+          <w:sz w:val="24"/>
+          <w:szCs w:val="24"/>
+        </w:rPr>
+        <w:t>="form-control"</w:t>
+      </w:r>
+      <w:r>
+        <w:rPr>
+          <w:rStyle w:val="HTMLCode"/>
+          <w:rFonts w:asciiTheme="minorHAnsi" w:hAnsiTheme="minorHAnsi" w:cstheme="minorHAnsi"/>
+          <w:sz w:val="24"/>
+          <w:szCs w:val="24"/>
+        </w:rPr>
+        <w:t xml:space="preserve"> </w:t>
+      </w:r>
+      <w:r>
+        <w:rPr>
+          <w:rStyle w:val="attr"/>
+          <w:rFonts w:asciiTheme="minorHAnsi" w:hAnsiTheme="minorHAnsi" w:cstheme="minorHAnsi"/>
+          <w:sz w:val="24"/>
+          <w:szCs w:val="24"/>
+        </w:rPr>
+        <w:t>id</w:t>
+      </w:r>
+      <w:r>
+        <w:rPr>
+          <w:rStyle w:val="kwrd"/>
+          <w:rFonts w:asciiTheme="minorHAnsi" w:hAnsiTheme="minorHAnsi" w:cstheme="minorHAnsi"/>
+          <w:sz w:val="24"/>
+          <w:szCs w:val="24"/>
+        </w:rPr>
+        <w:t>="</w:t>
+      </w:r>
+      <w:proofErr w:type="spellStart"/>
+      <w:r>
+        <w:rPr>
+          <w:rStyle w:val="kwrd"/>
+          <w:rFonts w:asciiTheme="minorHAnsi" w:hAnsiTheme="minorHAnsi" w:cstheme="minorHAnsi"/>
+          <w:sz w:val="24"/>
+          <w:szCs w:val="24"/>
+        </w:rPr>
+        <w:t>StudentGender</w:t>
+      </w:r>
+      <w:proofErr w:type="spellEnd"/>
+      <w:r>
+        <w:rPr>
+          <w:rStyle w:val="kwrd"/>
+          <w:rFonts w:asciiTheme="minorHAnsi" w:hAnsiTheme="minorHAnsi" w:cstheme="minorHAnsi"/>
+          <w:sz w:val="24"/>
+          <w:szCs w:val="24"/>
+        </w:rPr>
+        <w:t>"</w:t>
+      </w:r>
+      <w:r>
+        <w:rPr>
+          <w:rStyle w:val="HTMLCode"/>
+          <w:rFonts w:asciiTheme="minorHAnsi" w:hAnsiTheme="minorHAnsi" w:cstheme="minorHAnsi"/>
+          <w:sz w:val="24"/>
+          <w:szCs w:val="24"/>
+        </w:rPr>
+        <w:t xml:space="preserve"> </w:t>
+      </w:r>
+      <w:r>
+        <w:rPr>
+          <w:rStyle w:val="attr"/>
+          <w:rFonts w:asciiTheme="minorHAnsi" w:hAnsiTheme="minorHAnsi" w:cstheme="minorHAnsi"/>
+          <w:sz w:val="24"/>
+          <w:szCs w:val="24"/>
+        </w:rPr>
+        <w:t>name</w:t>
+      </w:r>
+      <w:r>
+        <w:rPr>
+          <w:rStyle w:val="kwrd"/>
+          <w:rFonts w:asciiTheme="minorHAnsi" w:hAnsiTheme="minorHAnsi" w:cstheme="minorHAnsi"/>
+          <w:sz w:val="24"/>
+          <w:szCs w:val="24"/>
+        </w:rPr>
+        <w:t>="</w:t>
+      </w:r>
+      <w:proofErr w:type="spellStart"/>
+      <w:r>
+        <w:rPr>
+          <w:rStyle w:val="kwrd"/>
+          <w:rFonts w:asciiTheme="minorHAnsi" w:hAnsiTheme="minorHAnsi" w:cstheme="minorHAnsi"/>
+          <w:sz w:val="24"/>
+          <w:szCs w:val="24"/>
+        </w:rPr>
+        <w:t>StudentGender</w:t>
+      </w:r>
+      <w:proofErr w:type="spellEnd"/>
+      <w:r>
+        <w:rPr>
+          <w:rStyle w:val="kwrd"/>
+          <w:rFonts w:asciiTheme="minorHAnsi" w:hAnsiTheme="minorHAnsi" w:cstheme="minorHAnsi"/>
+          <w:sz w:val="24"/>
+          <w:szCs w:val="24"/>
+        </w:rPr>
+        <w:t>"&gt;</w:t>
+      </w:r>
+    </w:p>
+    <w:p>
+      <w:pPr>
+        <w:pStyle w:val="HTMLPreformatted"/>
+        <w:rPr>
+          <w:rStyle w:val="HTMLCode"/>
+          <w:rFonts w:asciiTheme="minorHAnsi" w:hAnsiTheme="minorHAnsi" w:cstheme="minorHAnsi"/>
+          <w:sz w:val="24"/>
+          <w:szCs w:val="24"/>
+        </w:rPr>
+      </w:pPr>
+      <w:r>
+        <w:rPr>
+          <w:rStyle w:val="kwrd"/>
+          <w:rFonts w:asciiTheme="minorHAnsi" w:hAnsiTheme="minorHAnsi" w:cstheme="minorHAnsi"/>
+          <w:sz w:val="24"/>
+          <w:szCs w:val="24"/>
+        </w:rPr>
+        <w:t xml:space="preserve">    &lt;</w:t>
+      </w:r>
+      <w:r>
+        <w:rPr>
+          <w:rStyle w:val="html"/>
+          <w:rFonts w:asciiTheme="minorHAnsi" w:hAnsiTheme="minorHAnsi" w:cstheme="minorHAnsi"/>
+          <w:sz w:val="24"/>
+          <w:szCs w:val="24"/>
+        </w:rPr>
+        <w:t>option</w:t>
+      </w:r>
+      <w:r>
+        <w:rPr>
+          <w:rStyle w:val="kwrd"/>
+          <w:rFonts w:asciiTheme="minorHAnsi" w:hAnsiTheme="minorHAnsi" w:cstheme="minorHAnsi"/>
+          <w:sz w:val="24"/>
+          <w:szCs w:val="24"/>
+        </w:rPr>
+        <w:t>&gt;</w:t>
+      </w:r>
+      <w:r>
+        <w:rPr>
+          <w:rStyle w:val="HTMLCode"/>
+          <w:rFonts w:asciiTheme="minorHAnsi" w:hAnsiTheme="minorHAnsi" w:cstheme="minorHAnsi"/>
+          <w:sz w:val="24"/>
+          <w:szCs w:val="24"/>
+        </w:rPr>
+        <w:t>Select Gender</w:t>
+      </w:r>
+      <w:r>
+        <w:rPr>
+          <w:rStyle w:val="kwrd"/>
+          <w:rFonts w:asciiTheme="minorHAnsi" w:hAnsiTheme="minorHAnsi" w:cstheme="minorHAnsi"/>
+          <w:sz w:val="24"/>
+          <w:szCs w:val="24"/>
+        </w:rPr>
+        <w:t>&lt;/</w:t>
+      </w:r>
+      <w:r>
+        <w:rPr>
+          <w:rStyle w:val="html"/>
+          <w:rFonts w:asciiTheme="minorHAnsi" w:hAnsiTheme="minorHAnsi" w:cstheme="minorHAnsi"/>
+          <w:sz w:val="24"/>
+          <w:szCs w:val="24"/>
+        </w:rPr>
+        <w:t>option</w:t>
+      </w:r>
+      <w:r>
+        <w:rPr>
+          <w:rStyle w:val="kwrd"/>
+          <w:rFonts w:asciiTheme="minorHAnsi" w:hAnsiTheme="minorHAnsi" w:cstheme="minorHAnsi"/>
+          <w:sz w:val="24"/>
+          <w:szCs w:val="24"/>
+        </w:rPr>
+        <w:t>&gt;</w:t>
+      </w:r>
+      <w:r>
+        <w:rPr>
+          <w:rStyle w:val="HTMLCode"/>
+          <w:rFonts w:asciiTheme="minorHAnsi" w:hAnsiTheme="minorHAnsi" w:cstheme="minorHAnsi"/>
+          <w:sz w:val="24"/>
+          <w:szCs w:val="24"/>
+        </w:rPr>
+        <w:t xml:space="preserve"> </w:t>
+      </w:r>
+    </w:p>
+    <w:p>
+      <w:pPr>
+        <w:pStyle w:val="HTMLPreformatted"/>
+        <w:rPr>
+          <w:rStyle w:val="HTMLCode"/>
+          <w:rFonts w:asciiTheme="minorHAnsi" w:hAnsiTheme="minorHAnsi" w:cstheme="minorHAnsi"/>
+          <w:sz w:val="24"/>
+          <w:szCs w:val="24"/>
+        </w:rPr>
+      </w:pPr>
+      <w:r>
+        <w:rPr>
+          <w:rStyle w:val="HTMLCode"/>
+          <w:rFonts w:asciiTheme="minorHAnsi" w:hAnsiTheme="minorHAnsi" w:cstheme="minorHAnsi"/>
+          <w:sz w:val="24"/>
+          <w:szCs w:val="24"/>
+        </w:rPr>
+        <w:t xml:space="preserve">    &lt;</w:t>
+      </w:r>
+      <w:r>
+        <w:rPr>
+          <w:rStyle w:val="html"/>
+          <w:rFonts w:asciiTheme="minorHAnsi" w:hAnsiTheme="minorHAnsi" w:cstheme="minorHAnsi"/>
+          <w:sz w:val="24"/>
+          <w:szCs w:val="24"/>
+        </w:rPr>
+        <w:t>option</w:t>
+      </w:r>
+      <w:r>
+        <w:rPr>
+          <w:rStyle w:val="kwrd"/>
+          <w:rFonts w:asciiTheme="minorHAnsi" w:hAnsiTheme="minorHAnsi" w:cstheme="minorHAnsi"/>
+          <w:sz w:val="24"/>
+          <w:szCs w:val="24"/>
+        </w:rPr>
+        <w:t>&gt;</w:t>
+      </w:r>
+      <w:r>
+        <w:rPr>
+          <w:rStyle w:val="HTMLCode"/>
+          <w:rFonts w:asciiTheme="minorHAnsi" w:hAnsiTheme="minorHAnsi" w:cstheme="minorHAnsi"/>
+          <w:sz w:val="24"/>
+          <w:szCs w:val="24"/>
+        </w:rPr>
+        <w:t>Male</w:t>
+      </w:r>
+      <w:r>
+        <w:rPr>
+          <w:rStyle w:val="kwrd"/>
+          <w:rFonts w:asciiTheme="minorHAnsi" w:hAnsiTheme="minorHAnsi" w:cstheme="minorHAnsi"/>
+          <w:sz w:val="24"/>
+          <w:szCs w:val="24"/>
+        </w:rPr>
+        <w:t>&lt;/</w:t>
+      </w:r>
+      <w:r>
+        <w:rPr>
+          <w:rStyle w:val="html"/>
+          <w:rFonts w:asciiTheme="minorHAnsi" w:hAnsiTheme="minorHAnsi" w:cstheme="minorHAnsi"/>
+          <w:sz w:val="24"/>
+          <w:szCs w:val="24"/>
+        </w:rPr>
+        <w:t>option</w:t>
+      </w:r>
+      <w:r>
+        <w:rPr>
+          <w:rStyle w:val="kwrd"/>
+          <w:rFonts w:asciiTheme="minorHAnsi" w:hAnsiTheme="minorHAnsi" w:cstheme="minorHAnsi"/>
+          <w:sz w:val="24"/>
+          <w:szCs w:val="24"/>
+        </w:rPr>
+        <w:t>&gt;</w:t>
+      </w:r>
+      <w:r>
+        <w:rPr>
+          <w:rStyle w:val="HTMLCode"/>
+          <w:rFonts w:asciiTheme="minorHAnsi" w:hAnsiTheme="minorHAnsi" w:cstheme="minorHAnsi"/>
+          <w:sz w:val="24"/>
+          <w:szCs w:val="24"/>
+        </w:rPr>
+        <w:t xml:space="preserve"> </w:t>
+      </w:r>
+    </w:p>
+    <w:p>
+      <w:pPr>
+        <w:pStyle w:val="HTMLPreformatted"/>
+        <w:rPr>
+          <w:rStyle w:val="HTMLCode"/>
+          <w:rFonts w:asciiTheme="minorHAnsi" w:hAnsiTheme="minorHAnsi" w:cstheme="minorHAnsi"/>
+          <w:sz w:val="24"/>
+          <w:szCs w:val="24"/>
+        </w:rPr>
+      </w:pPr>
+      <w:r>
+        <w:rPr>
+          <w:rStyle w:val="HTMLCode"/>
+          <w:rFonts w:asciiTheme="minorHAnsi" w:hAnsiTheme="minorHAnsi" w:cstheme="minorHAnsi"/>
+          <w:sz w:val="24"/>
+          <w:szCs w:val="24"/>
+        </w:rPr>
+        <w:t xml:space="preserve">    </w:t>
+      </w:r>
+      <w:r>
+        <w:rPr>
+          <w:rStyle w:val="kwrd"/>
+          <w:rFonts w:asciiTheme="minorHAnsi" w:hAnsiTheme="minorHAnsi" w:cstheme="minorHAnsi"/>
+          <w:sz w:val="24"/>
+          <w:szCs w:val="24"/>
+        </w:rPr>
+        <w:t>&lt;</w:t>
+      </w:r>
+      <w:r>
+        <w:rPr>
+          <w:rStyle w:val="html"/>
+          <w:rFonts w:asciiTheme="minorHAnsi" w:hAnsiTheme="minorHAnsi" w:cstheme="minorHAnsi"/>
+          <w:sz w:val="24"/>
+          <w:szCs w:val="24"/>
+        </w:rPr>
+        <w:t>option</w:t>
+      </w:r>
+      <w:r>
+        <w:rPr>
+          <w:rStyle w:val="kwrd"/>
+          <w:rFonts w:asciiTheme="minorHAnsi" w:hAnsiTheme="minorHAnsi" w:cstheme="minorHAnsi"/>
+          <w:sz w:val="24"/>
+          <w:szCs w:val="24"/>
+        </w:rPr>
+        <w:t>&gt;</w:t>
+      </w:r>
+      <w:r>
+        <w:rPr>
+          <w:rStyle w:val="HTMLCode"/>
+          <w:rFonts w:asciiTheme="minorHAnsi" w:hAnsiTheme="minorHAnsi" w:cstheme="minorHAnsi"/>
+          <w:sz w:val="24"/>
+          <w:szCs w:val="24"/>
+        </w:rPr>
+        <w:t>Female</w:t>
+      </w:r>
+      <w:r>
+        <w:rPr>
+          <w:rStyle w:val="kwrd"/>
+          <w:rFonts w:asciiTheme="minorHAnsi" w:hAnsiTheme="minorHAnsi" w:cstheme="minorHAnsi"/>
+          <w:sz w:val="24"/>
+          <w:szCs w:val="24"/>
+        </w:rPr>
+        <w:t>&lt;/</w:t>
+      </w:r>
+      <w:r>
+        <w:rPr>
+          <w:rStyle w:val="html"/>
+          <w:rFonts w:asciiTheme="minorHAnsi" w:hAnsiTheme="minorHAnsi" w:cstheme="minorHAnsi"/>
+          <w:sz w:val="24"/>
+          <w:szCs w:val="24"/>
+        </w:rPr>
+        <w:t>option</w:t>
+      </w:r>
+      <w:r>
+        <w:rPr>
+          <w:rStyle w:val="kwrd"/>
+          <w:rFonts w:asciiTheme="minorHAnsi" w:hAnsiTheme="minorHAnsi" w:cstheme="minorHAnsi"/>
+          <w:sz w:val="24"/>
+          <w:szCs w:val="24"/>
+        </w:rPr>
+        <w:t>&gt;</w:t>
+      </w:r>
+      <w:r>
+        <w:rPr>
+          <w:rStyle w:val="HTMLCode"/>
+          <w:rFonts w:asciiTheme="minorHAnsi" w:hAnsiTheme="minorHAnsi" w:cstheme="minorHAnsi"/>
+          <w:sz w:val="24"/>
+          <w:szCs w:val="24"/>
+        </w:rPr>
+        <w:t xml:space="preserve"> </w:t>
+      </w:r>
+    </w:p>
+    <w:p>
+      <w:pPr>
+        <w:pStyle w:val="HTMLPreformatted"/>
+        <w:rPr>
+          <w:rFonts w:asciiTheme="minorHAnsi" w:hAnsiTheme="minorHAnsi" w:cstheme="minorHAnsi"/>
+          <w:sz w:val="24"/>
+          <w:szCs w:val="24"/>
+        </w:rPr>
+      </w:pPr>
+      <w:r>
+        <w:rPr>
+          <w:rStyle w:val="kwrd"/>
+          <w:rFonts w:asciiTheme="minorHAnsi" w:hAnsiTheme="minorHAnsi" w:cstheme="minorHAnsi"/>
+          <w:sz w:val="24"/>
+          <w:szCs w:val="24"/>
+        </w:rPr>
+        <w:t>&lt;/</w:t>
+      </w:r>
+      <w:r>
+        <w:rPr>
+          <w:rStyle w:val="html"/>
+          <w:rFonts w:asciiTheme="minorHAnsi" w:hAnsiTheme="minorHAnsi" w:cstheme="minorHAnsi"/>
+          <w:sz w:val="24"/>
+          <w:szCs w:val="24"/>
+        </w:rPr>
+        <w:t>select</w:t>
+      </w:r>
+      <w:r>
+        <w:rPr>
+          <w:rStyle w:val="kwrd"/>
+          <w:rFonts w:asciiTheme="minorHAnsi" w:hAnsiTheme="minorHAnsi" w:cstheme="minorHAnsi"/>
+          <w:sz w:val="24"/>
+          <w:szCs w:val="24"/>
+        </w:rPr>
+        <w:t>&gt;</w:t>
+      </w:r>
+    </w:p>
+    <w:p/>
+    <w:p/>
+    <w:p>
+      <w:pPr>
+        <w:rPr>
+          <w:b/>
+          <w:bCs/>
+        </w:rPr>
+      </w:pPr>
+      <w:r>
+        <w:rPr>
+          <w:b/>
+          <w:bCs/>
+        </w:rPr>
+        <w:t>Hidden Field</w:t>
+      </w:r>
+    </w:p>
+    <w:p>
+      <w:r>
+        <w:lastRenderedPageBreak/>
+        <w:tab/>
+        <w:t xml:space="preserve">This helper provides hidden input elements, on the user end is usually a hover over element within a form to show a more detailed explanation of what form data should be entered and/or which fields are required. </w:t>
+      </w:r>
+    </w:p>
+    <w:p>
+      <w:pPr>
+        <w:pStyle w:val="HTMLPreformatted"/>
+        <w:rPr>
+          <w:rStyle w:val="HTMLCode"/>
+        </w:rPr>
+      </w:pPr>
+      <w:r>
+        <w:rPr>
+          <w:rStyle w:val="at"/>
+        </w:rPr>
+        <w:t>@model</w:t>
+      </w:r>
+      <w:r>
+        <w:rPr>
+          <w:rStyle w:val="HTMLCode"/>
+        </w:rPr>
+        <w:t xml:space="preserve"> </w:t>
+      </w:r>
+      <w:r>
+        <w:rPr>
+          <w:rStyle w:val="userclass"/>
+        </w:rPr>
+        <w:t>Student</w:t>
+      </w:r>
+    </w:p>
+    <w:p>
+      <w:pPr>
+        <w:pStyle w:val="HTMLPreformatted"/>
+      </w:pPr>
+      <w:r>
+        <w:rPr>
+          <w:rStyle w:val="at"/>
+        </w:rPr>
+        <w:t>@</w:t>
+      </w:r>
+      <w:r>
+        <w:rPr>
+          <w:rStyle w:val="HTMLCode"/>
+        </w:rPr>
+        <w:t xml:space="preserve">Html.HiddenFor(m =&gt; </w:t>
+      </w:r>
+      <w:proofErr w:type="spellStart"/>
+      <w:r>
+        <w:rPr>
+          <w:rStyle w:val="HTMLCode"/>
+        </w:rPr>
+        <w:t>m.StudentId</w:t>
+      </w:r>
+      <w:proofErr w:type="spellEnd"/>
+      <w:r>
+        <w:rPr>
+          <w:rStyle w:val="HTMLCode"/>
+        </w:rPr>
+        <w:t>)</w:t>
+      </w:r>
+    </w:p>
+    <w:p/>
+    <w:p>
+      <w:r>
+        <w:t>Renders in HTML</w:t>
+      </w:r>
+    </w:p>
+    <w:p>
+      <w:pPr>
+        <w:pStyle w:val="HTMLPreformatted"/>
+        <w:rPr>
+          <w:rStyle w:val="HTMLCode"/>
+        </w:rPr>
+      </w:pPr>
+      <w:r>
+        <w:rPr>
+          <w:rStyle w:val="kwrd"/>
+        </w:rPr>
+        <w:t>&lt;</w:t>
+      </w:r>
+      <w:r>
+        <w:rPr>
+          <w:rStyle w:val="html"/>
+        </w:rPr>
+        <w:t>input</w:t>
+      </w:r>
+      <w:r>
+        <w:rPr>
+          <w:rStyle w:val="HTMLCode"/>
+        </w:rPr>
+        <w:t xml:space="preserve"> </w:t>
+      </w:r>
+      <w:r>
+        <w:rPr>
+          <w:rStyle w:val="attr"/>
+        </w:rPr>
+        <w:t>data-</w:t>
+      </w:r>
+      <w:proofErr w:type="spellStart"/>
+      <w:r>
+        <w:rPr>
+          <w:rStyle w:val="attr"/>
+        </w:rPr>
+        <w:t>val</w:t>
+      </w:r>
+      <w:proofErr w:type="spellEnd"/>
+      <w:r>
+        <w:rPr>
+          <w:rStyle w:val="kwrd"/>
+        </w:rPr>
+        <w:t>="true"</w:t>
+      </w:r>
+      <w:r>
+        <w:rPr>
+          <w:rStyle w:val="HTMLCode"/>
+        </w:rPr>
+        <w:t xml:space="preserve"> </w:t>
+      </w:r>
+    </w:p>
+    <w:p>
+      <w:pPr>
+        <w:pStyle w:val="HTMLPreformatted"/>
+        <w:rPr>
+          <w:rStyle w:val="HTMLCode"/>
+        </w:rPr>
+      </w:pPr>
+      <w:r>
+        <w:rPr>
+          <w:rStyle w:val="HTMLCode"/>
+        </w:rPr>
+        <w:t xml:space="preserve">            </w:t>
+      </w:r>
+      <w:r>
+        <w:rPr>
+          <w:rStyle w:val="attr"/>
+        </w:rPr>
+        <w:t>data-</w:t>
+      </w:r>
+      <w:proofErr w:type="spellStart"/>
+      <w:r>
+        <w:rPr>
+          <w:rStyle w:val="attr"/>
+        </w:rPr>
+        <w:t>val</w:t>
+      </w:r>
+      <w:proofErr w:type="spellEnd"/>
+      <w:r>
+        <w:rPr>
+          <w:rStyle w:val="attr"/>
+        </w:rPr>
+        <w:t>-number</w:t>
+      </w:r>
+      <w:r>
+        <w:rPr>
+          <w:rStyle w:val="kwrd"/>
+        </w:rPr>
+        <w:t xml:space="preserve">="The field </w:t>
+      </w:r>
+      <w:proofErr w:type="spellStart"/>
+      <w:r>
+        <w:rPr>
+          <w:rStyle w:val="kwrd"/>
+        </w:rPr>
+        <w:t>StudentId</w:t>
+      </w:r>
+      <w:proofErr w:type="spellEnd"/>
+      <w:r>
+        <w:rPr>
+          <w:rStyle w:val="kwrd"/>
+        </w:rPr>
+        <w:t xml:space="preserve"> must be a number."</w:t>
+      </w:r>
+      <w:r>
+        <w:rPr>
+          <w:rStyle w:val="HTMLCode"/>
+        </w:rPr>
+        <w:t xml:space="preserve"> </w:t>
+      </w:r>
+    </w:p>
+    <w:p>
+      <w:pPr>
+        <w:pStyle w:val="HTMLPreformatted"/>
+        <w:rPr>
+          <w:rStyle w:val="HTMLCode"/>
+        </w:rPr>
+      </w:pPr>
+      <w:r>
+        <w:rPr>
+          <w:rStyle w:val="HTMLCode"/>
+        </w:rPr>
+        <w:t xml:space="preserve">            </w:t>
+      </w:r>
+      <w:r>
+        <w:rPr>
+          <w:rStyle w:val="attr"/>
+        </w:rPr>
+        <w:t>data-</w:t>
+      </w:r>
+      <w:proofErr w:type="spellStart"/>
+      <w:r>
+        <w:rPr>
+          <w:rStyle w:val="attr"/>
+        </w:rPr>
+        <w:t>val</w:t>
+      </w:r>
+      <w:proofErr w:type="spellEnd"/>
+      <w:r>
+        <w:rPr>
+          <w:rStyle w:val="attr"/>
+        </w:rPr>
+        <w:t>-required</w:t>
+      </w:r>
+      <w:r>
+        <w:rPr>
+          <w:rStyle w:val="kwrd"/>
+        </w:rPr>
+        <w:t xml:space="preserve">="The </w:t>
+      </w:r>
+      <w:proofErr w:type="spellStart"/>
+      <w:r>
+        <w:rPr>
+          <w:rStyle w:val="kwrd"/>
+        </w:rPr>
+        <w:t>StudentId</w:t>
+      </w:r>
+      <w:proofErr w:type="spellEnd"/>
+      <w:r>
+        <w:rPr>
+          <w:rStyle w:val="kwrd"/>
+        </w:rPr>
+        <w:t xml:space="preserve"> field is required."</w:t>
+      </w:r>
+      <w:r>
+        <w:rPr>
+          <w:rStyle w:val="HTMLCode"/>
+        </w:rPr>
+        <w:t xml:space="preserve"> </w:t>
+      </w:r>
+    </w:p>
+    <w:p>
+      <w:pPr>
+        <w:pStyle w:val="HTMLPreformatted"/>
+        <w:rPr>
+          <w:rStyle w:val="HTMLCode"/>
+        </w:rPr>
+      </w:pPr>
+      <w:r>
+        <w:rPr>
+          <w:rStyle w:val="HTMLCode"/>
+        </w:rPr>
+        <w:t xml:space="preserve">            </w:t>
+      </w:r>
+      <w:r>
+        <w:rPr>
+          <w:rStyle w:val="attr"/>
+        </w:rPr>
+        <w:t>id</w:t>
+      </w:r>
+      <w:r>
+        <w:rPr>
+          <w:rStyle w:val="kwrd"/>
+        </w:rPr>
+        <w:t>="</w:t>
+      </w:r>
+      <w:proofErr w:type="spellStart"/>
+      <w:r>
+        <w:rPr>
+          <w:rStyle w:val="kwrd"/>
+        </w:rPr>
+        <w:t>StudentId</w:t>
+      </w:r>
+      <w:proofErr w:type="spellEnd"/>
+      <w:r>
+        <w:rPr>
+          <w:rStyle w:val="kwrd"/>
+        </w:rPr>
+        <w:t>"</w:t>
+      </w:r>
+      <w:r>
+        <w:rPr>
+          <w:rStyle w:val="HTMLCode"/>
+        </w:rPr>
+        <w:t xml:space="preserve"> </w:t>
+      </w:r>
+    </w:p>
+    <w:p>
+      <w:pPr>
+        <w:pStyle w:val="HTMLPreformatted"/>
+        <w:rPr>
+          <w:rStyle w:val="HTMLCode"/>
+        </w:rPr>
+      </w:pPr>
+      <w:r>
+        <w:rPr>
+          <w:rStyle w:val="HTMLCode"/>
+        </w:rPr>
+        <w:t xml:space="preserve">            </w:t>
+      </w:r>
+      <w:r>
+        <w:rPr>
+          <w:rStyle w:val="attr"/>
+        </w:rPr>
+        <w:t>name</w:t>
+      </w:r>
+      <w:r>
+        <w:rPr>
+          <w:rStyle w:val="kwrd"/>
+        </w:rPr>
+        <w:t>="</w:t>
+      </w:r>
+      <w:proofErr w:type="spellStart"/>
+      <w:r>
+        <w:rPr>
+          <w:rStyle w:val="kwrd"/>
+        </w:rPr>
+        <w:t>StudentId</w:t>
+      </w:r>
+      <w:proofErr w:type="spellEnd"/>
+      <w:r>
+        <w:rPr>
+          <w:rStyle w:val="kwrd"/>
+        </w:rPr>
+        <w:t>"</w:t>
+      </w:r>
+      <w:r>
+        <w:rPr>
+          <w:rStyle w:val="HTMLCode"/>
+        </w:rPr>
+        <w:t xml:space="preserve"> </w:t>
+      </w:r>
+    </w:p>
+    <w:p>
+      <w:pPr>
+        <w:pStyle w:val="HTMLPreformatted"/>
+        <w:rPr>
+          <w:rStyle w:val="HTMLCode"/>
+        </w:rPr>
+      </w:pPr>
+      <w:r>
+        <w:rPr>
+          <w:rStyle w:val="HTMLCode"/>
+        </w:rPr>
+        <w:t xml:space="preserve">            </w:t>
+      </w:r>
+      <w:r>
+        <w:rPr>
+          <w:rStyle w:val="attr"/>
+        </w:rPr>
+        <w:t>type</w:t>
+      </w:r>
+      <w:r>
+        <w:rPr>
+          <w:rStyle w:val="kwrd"/>
+        </w:rPr>
+        <w:t>="hidden"</w:t>
+      </w:r>
+      <w:r>
+        <w:rPr>
+          <w:rStyle w:val="HTMLCode"/>
+        </w:rPr>
+        <w:t xml:space="preserve"> </w:t>
+      </w:r>
+    </w:p>
+    <w:p>
+      <w:pPr>
+        <w:pStyle w:val="HTMLPreformatted"/>
+      </w:pPr>
+      <w:r>
+        <w:rPr>
+          <w:rStyle w:val="HTMLCode"/>
+        </w:rPr>
+        <w:t xml:space="preserve">            </w:t>
+      </w:r>
+      <w:r>
+        <w:rPr>
+          <w:rStyle w:val="attr"/>
+        </w:rPr>
+        <w:t>value</w:t>
+      </w:r>
+      <w:r>
+        <w:rPr>
+          <w:rStyle w:val="kwrd"/>
+        </w:rPr>
+        <w:t>=""</w:t>
+      </w:r>
+      <w:r>
+        <w:rPr>
+          <w:rStyle w:val="HTMLCode"/>
+        </w:rPr>
+        <w:t xml:space="preserve"> </w:t>
+      </w:r>
+      <w:r>
+        <w:rPr>
+          <w:rStyle w:val="kwrd"/>
+        </w:rPr>
+        <w:t>/&gt;</w:t>
+      </w:r>
+    </w:p>
+    <w:p/>
+    <w:p>
+      <w:pPr>
+        <w:rPr>
+          <w:b/>
+          <w:bCs/>
+        </w:rPr>
+      </w:pPr>
+      <w:r>
+        <w:rPr>
+          <w:b/>
+          <w:bCs/>
+        </w:rPr>
+        <w:t>Display</w:t>
+      </w:r>
+    </w:p>
+    <w:p>
+      <w:pPr>
+        <w:rPr>
+          <w:b/>
+          <w:bCs/>
+        </w:rPr>
+      </w:pPr>
+    </w:p>
+    <w:p>
+      <w:pPr>
+        <w:pStyle w:val="HTMLPreformatted"/>
+        <w:rPr>
+          <w:rStyle w:val="HTMLCode"/>
+        </w:rPr>
+      </w:pPr>
+      <w:r>
+        <w:rPr>
+          <w:rStyle w:val="at"/>
+        </w:rPr>
+        <w:t>@model</w:t>
+      </w:r>
+      <w:r>
+        <w:rPr>
+          <w:rStyle w:val="HTMLCode"/>
+        </w:rPr>
+        <w:t xml:space="preserve"> </w:t>
+      </w:r>
+      <w:r>
+        <w:rPr>
+          <w:rStyle w:val="userclass"/>
+        </w:rPr>
+        <w:t>Student</w:t>
+      </w:r>
+    </w:p>
+    <w:p>
+      <w:pPr>
+        <w:pStyle w:val="HTMLPreformatted"/>
+      </w:pPr>
+      <w:r>
+        <w:rPr>
+          <w:rStyle w:val="at"/>
+        </w:rPr>
+        <w:t>@</w:t>
+      </w:r>
+      <w:r>
+        <w:rPr>
+          <w:rStyle w:val="HTMLCode"/>
+        </w:rPr>
+        <w:t xml:space="preserve">Html.DisplayFor(m =&gt; </w:t>
+      </w:r>
+      <w:proofErr w:type="spellStart"/>
+      <w:r>
+        <w:rPr>
+          <w:rStyle w:val="HTMLCode"/>
+        </w:rPr>
+        <w:t>m.StudentName</w:t>
+      </w:r>
+      <w:proofErr w:type="spellEnd"/>
+      <w:r>
+        <w:rPr>
+          <w:rStyle w:val="HTMLCode"/>
+        </w:rPr>
+        <w:t>)</w:t>
+      </w:r>
+    </w:p>
+    <w:p>
+      <w:pPr>
+        <w:rPr>
+          <w:b/>
+          <w:bCs/>
+        </w:rPr>
+      </w:pPr>
+    </w:p>
+    <w:p>
+      <w:r>
+        <w:t>Renders in HTML</w:t>
+      </w:r>
+    </w:p>
+    <w:p>
+      <w:r>
+        <w:t xml:space="preserve">The Students Name pulled from the model data in “” quotation marks. </w:t>
+      </w:r>
+    </w:p>
+    <w:p>
+      <w:pPr>
+        <w:rPr>
+          <w:b/>
+          <w:bCs/>
+        </w:rPr>
+      </w:pPr>
+      <w:r>
+        <w:rPr>
+          <w:b/>
+          <w:bCs/>
+        </w:rPr>
+        <w:t>Password</w:t>
+      </w:r>
+    </w:p>
+    <w:p>
+      <w:r>
+        <w:rPr>
+          <w:b/>
+          <w:bCs/>
+        </w:rPr>
+        <w:tab/>
+      </w:r>
+      <w:r>
+        <w:t xml:space="preserve">The password helper provides a strongly typed extension which allows for the characters being typed into a textbox be hidden from plain view. The HTML control is input as this method is an input extension. </w:t>
+      </w:r>
+    </w:p>
+    <w:p>
+      <w:pPr>
+        <w:rPr>
+          <w:b/>
+          <w:bCs/>
+        </w:rPr>
+      </w:pPr>
+    </w:p>
+    <w:p>
+      <w:pPr>
+        <w:pStyle w:val="HTMLPreformatted"/>
+        <w:rPr>
+          <w:rStyle w:val="HTMLCode"/>
+        </w:rPr>
+      </w:pPr>
+      <w:r>
+        <w:rPr>
+          <w:rStyle w:val="at"/>
+        </w:rPr>
+        <w:t>@model</w:t>
+      </w:r>
+      <w:r>
+        <w:rPr>
+          <w:rStyle w:val="HTMLCode"/>
+        </w:rPr>
+        <w:t xml:space="preserve"> </w:t>
+      </w:r>
+      <w:r>
+        <w:rPr>
+          <w:rStyle w:val="userclass"/>
+        </w:rPr>
+        <w:t>User</w:t>
+      </w:r>
+    </w:p>
+    <w:p>
+      <w:pPr>
+        <w:pStyle w:val="HTMLPreformatted"/>
+      </w:pPr>
+      <w:r>
+        <w:rPr>
+          <w:rStyle w:val="at"/>
+        </w:rPr>
+        <w:t>@</w:t>
+      </w:r>
+      <w:r>
+        <w:rPr>
+          <w:rStyle w:val="HTMLCode"/>
+        </w:rPr>
+        <w:t xml:space="preserve">Html.PasswordFor(m =&gt; </w:t>
+      </w:r>
+      <w:proofErr w:type="spellStart"/>
+      <w:r>
+        <w:rPr>
+          <w:rStyle w:val="HTMLCode"/>
+        </w:rPr>
+        <w:t>m.Password</w:t>
+      </w:r>
+      <w:proofErr w:type="spellEnd"/>
+      <w:r>
+        <w:rPr>
+          <w:rStyle w:val="HTMLCode"/>
+        </w:rPr>
+        <w:t>)</w:t>
+      </w:r>
+    </w:p>
+    <w:p/>
+    <w:p>
+      <w:r>
+        <w:t>Renders in HTML</w:t>
+      </w:r>
+    </w:p>
+    <w:p>
+      <w:pPr>
+        <w:pStyle w:val="HTMLPreformatted"/>
+      </w:pPr>
+      <w:r>
+        <w:rPr>
+          <w:rStyle w:val="kwrd"/>
+        </w:rPr>
+        <w:t>&lt;</w:t>
+      </w:r>
+      <w:r>
+        <w:rPr>
+          <w:rStyle w:val="html"/>
+        </w:rPr>
+        <w:t>input</w:t>
+      </w:r>
+      <w:r>
+        <w:rPr>
+          <w:rStyle w:val="HTMLCode"/>
+        </w:rPr>
+        <w:t xml:space="preserve"> </w:t>
+      </w:r>
+      <w:r>
+        <w:rPr>
+          <w:rStyle w:val="attr"/>
+        </w:rPr>
+        <w:t>id</w:t>
+      </w:r>
+      <w:r>
+        <w:rPr>
+          <w:rStyle w:val="kwrd"/>
+        </w:rPr>
+        <w:t>="Password"</w:t>
+      </w:r>
+      <w:r>
+        <w:rPr>
+          <w:rStyle w:val="HTMLCode"/>
+        </w:rPr>
+        <w:t xml:space="preserve"> </w:t>
+      </w:r>
+      <w:r>
+        <w:rPr>
+          <w:rStyle w:val="attr"/>
+        </w:rPr>
+        <w:t>name</w:t>
+      </w:r>
+      <w:r>
+        <w:rPr>
+          <w:rStyle w:val="kwrd"/>
+        </w:rPr>
+        <w:t>="Password"</w:t>
+      </w:r>
+      <w:r>
+        <w:rPr>
+          <w:rStyle w:val="HTMLCode"/>
+        </w:rPr>
+        <w:t xml:space="preserve"> </w:t>
+      </w:r>
+      <w:r>
+        <w:rPr>
+          <w:rStyle w:val="attr"/>
+        </w:rPr>
+        <w:t>type</w:t>
+      </w:r>
+      <w:r>
+        <w:rPr>
+          <w:rStyle w:val="kwrd"/>
+        </w:rPr>
+        <w:t>="password"</w:t>
+      </w:r>
+      <w:r>
+        <w:rPr>
+          <w:rStyle w:val="HTMLCode"/>
+        </w:rPr>
+        <w:t xml:space="preserve"> </w:t>
+      </w:r>
+      <w:r>
+        <w:rPr>
+          <w:rStyle w:val="attr"/>
+        </w:rPr>
+        <w:t>value</w:t>
+      </w:r>
+      <w:r>
+        <w:rPr>
+          <w:rStyle w:val="kwrd"/>
+        </w:rPr>
+        <w:t>=""</w:t>
+      </w:r>
+      <w:r>
+        <w:rPr>
+          <w:rStyle w:val="HTMLCode"/>
+        </w:rPr>
+        <w:t xml:space="preserve"> </w:t>
+      </w:r>
+      <w:r>
+        <w:rPr>
+          <w:rStyle w:val="kwrd"/>
+        </w:rPr>
+        <w:t>/&gt;</w:t>
+      </w:r>
+    </w:p>
+    <w:p/>
+    <w:p/>
+    <w:p>
+      <w:pPr>
+        <w:pStyle w:val="NormalWeb"/>
+        <w:ind w:left="567" w:hanging="567"/>
+      </w:pPr>
+      <w:r>
+        <w:t xml:space="preserve">Anderson, R. (2019, March 18). </w:t>
+      </w:r>
+      <w:r>
+        <w:rPr>
+          <w:i/>
+          <w:iCs/>
+        </w:rPr>
+        <w:t>Tag Helpers in ASP.NET Core</w:t>
+      </w:r>
+      <w:r>
+        <w:t xml:space="preserve">. Microsoft Docs. https://docs.microsoft.com/en-US/aspnet/core/mvc/views/tag-helpers/intro?view=aspnetcore-5.0. </w:t>
+      </w:r>
+    </w:p>
+    <w:p>
+      <w:pPr>
+        <w:pStyle w:val="NormalWeb"/>
+        <w:ind w:left="567" w:hanging="567"/>
+      </w:pPr>
+      <w:r>
+        <w:rPr>
+          <w:i/>
+          <w:iCs/>
+        </w:rPr>
+        <w:lastRenderedPageBreak/>
+        <w:t>ASP.NET Core - Razor Tag Helpers</w:t>
+      </w:r>
+      <w:r>
+        <w:t xml:space="preserve">. </w:t>
+      </w:r>
+      <w:proofErr w:type="spellStart"/>
+      <w:r>
+        <w:t>Tutorialspoint</w:t>
+      </w:r>
+      <w:proofErr w:type="spellEnd"/>
+      <w:r>
+        <w:t xml:space="preserve">. https://www.tutorialspoint.com/asp.net_core/asp.net_core_razor_tag_helpers.htm. </w:t>
+      </w:r>
+    </w:p>
+    <w:p>
+      <w:pPr>
+        <w:pStyle w:val="NormalWeb"/>
+        <w:ind w:left="567" w:hanging="567"/>
+      </w:pPr>
+      <w:r>
+        <w:rPr>
+          <w:i/>
+          <w:iCs/>
+        </w:rPr>
+        <w:t>HTML Helpers in ASP.Net MVC</w:t>
+      </w:r>
+      <w:r>
+        <w:t xml:space="preserve">. in ASP.Net MVC. https://www.tutorialsteacher.com/mvc/html-helpers#:~:text=HtmlHelper%20class%20generates%20html%20elements%20using%20the%20model,to%20the%20model%20properties%20while%20submitting%20web%20form. </w:t>
+      </w:r>
+    </w:p>
     <w:p/>
     <w:sectPr>
       <w:pgSz w:w="12240" w:h="15840"/>
@@ -142,6 +2176,7 @@
     <w:lsdException w:name="HTML Sample" w:semiHidden="1" w:unhideWhenUsed="1"/>
     <w:lsdException w:name="HTML Typewriter" w:semiHidden="1" w:unhideWhenUsed="1"/>
     <w:lsdException w:name="HTML Variable" w:semiHidden="1" w:unhideWhenUsed="1"/>
+    <w:lsdException w:name="Normal Table" w:semiHidden="1" w:unhideWhenUsed="1"/>
     <w:lsdException w:name="annotation subject" w:semiHidden="1" w:unhideWhenUsed="1"/>
     <w:lsdException w:name="No List" w:semiHidden="1" w:unhideWhenUsed="1"/>
     <w:lsdException w:name="Outline List 1" w:semiHidden="1" w:unhideWhenUsed="1"/>
@@ -188,8 +2223,10 @@
     <w:lsdException w:name="Table Subtle 2" w:semiHidden="1" w:unhideWhenUsed="1"/>
     <w:lsdException w:name="Table Web 1" w:semiHidden="1" w:unhideWhenUsed="1"/>
     <w:lsdException w:name="Table Web 2" w:semiHidden="1" w:unhideWhenUsed="1"/>
+    <w:lsdException w:name="Table Web 3" w:semiHidden="1" w:unhideWhenUsed="1"/>
     <w:lsdException w:name="Balloon Text" w:semiHidden="1" w:unhideWhenUsed="1"/>
     <w:lsdException w:name="Table Grid" w:uiPriority="39"/>
+    <w:lsdException w:name="Table Theme" w:semiHidden="1" w:unhideWhenUsed="1"/>
     <w:lsdException w:name="Placeholder Text" w:semiHidden="1"/>
     <w:lsdException w:name="No Spacing" w:uiPriority="1" w:qFormat="1"/>
     <w:lsdException w:name="Light Shading" w:uiPriority="60"/>
@@ -441,6 +2478,151 @@
     <w:uiPriority w:val="99"/>
     <w:semiHidden/>
     <w:unhideWhenUsed/>
+  </w:style>
+  <w:style w:type="paragraph" w:styleId="NormalWeb">
+    <w:name w:val="Normal (Web)"/>
+    <w:basedOn w:val="Normal"/>
+    <w:uiPriority w:val="99"/>
+    <w:semiHidden/>
+    <w:unhideWhenUsed/>
+    <w:rsid w:val="00723446"/>
+    <w:pPr>
+      <w:spacing w:before="100" w:beforeAutospacing="1" w:after="100" w:afterAutospacing="1" w:line="240" w:lineRule="auto"/>
+    </w:pPr>
+    <w:rPr>
+      <w:rFonts w:ascii="Times New Roman" w:eastAsia="Times New Roman" w:hAnsi="Times New Roman" w:cs="Times New Roman"/>
+      <w:sz w:val="24"/>
+      <w:szCs w:val="24"/>
+    </w:rPr>
+  </w:style>
+  <w:style w:type="paragraph" w:styleId="HTMLPreformatted">
+    <w:name w:val="HTML Preformatted"/>
+    <w:basedOn w:val="Normal"/>
+    <w:link w:val="HTMLPreformattedChar"/>
+    <w:uiPriority w:val="99"/>
+    <w:unhideWhenUsed/>
+    <w:rsid w:val="00723446"/>
+    <w:pPr>
+      <w:tabs>
+        <w:tab w:val="left" w:pos="916"/>
+        <w:tab w:val="left" w:pos="1832"/>
+        <w:tab w:val="left" w:pos="2748"/>
+        <w:tab w:val="left" w:pos="3664"/>
+        <w:tab w:val="left" w:pos="4580"/>
+        <w:tab w:val="left" w:pos="5496"/>
+        <w:tab w:val="left" w:pos="6412"/>
+        <w:tab w:val="left" w:pos="7328"/>
+        <w:tab w:val="left" w:pos="8244"/>
+        <w:tab w:val="left" w:pos="9160"/>
+        <w:tab w:val="left" w:pos="10076"/>
+        <w:tab w:val="left" w:pos="10992"/>
+        <w:tab w:val="left" w:pos="11908"/>
+        <w:tab w:val="left" w:pos="12824"/>
+        <w:tab w:val="left" w:pos="13740"/>
+        <w:tab w:val="left" w:pos="14656"/>
+      </w:tabs>
+      <w:spacing w:after="0" w:line="240" w:lineRule="auto"/>
+    </w:pPr>
+    <w:rPr>
+      <w:rFonts w:ascii="Courier New" w:eastAsia="Times New Roman" w:hAnsi="Courier New" w:cs="Courier New"/>
+      <w:sz w:val="20"/>
+      <w:szCs w:val="20"/>
+    </w:rPr>
+  </w:style>
+  <w:style w:type="character" w:customStyle="1" w:styleId="HTMLPreformattedChar">
+    <w:name w:val="HTML Preformatted Char"/>
+    <w:basedOn w:val="DefaultParagraphFont"/>
+    <w:link w:val="HTMLPreformatted"/>
+    <w:uiPriority w:val="99"/>
+    <w:rsid w:val="00723446"/>
+    <w:rPr>
+      <w:rFonts w:ascii="Courier New" w:eastAsia="Times New Roman" w:hAnsi="Courier New" w:cs="Courier New"/>
+      <w:sz w:val="20"/>
+      <w:szCs w:val="20"/>
+    </w:rPr>
+  </w:style>
+  <w:style w:type="character" w:customStyle="1" w:styleId="xml">
+    <w:name w:val="xml"/>
+    <w:basedOn w:val="DefaultParagraphFont"/>
+    <w:rsid w:val="00723446"/>
+  </w:style>
+  <w:style w:type="character" w:customStyle="1" w:styleId="hljs-tag">
+    <w:name w:val="hljs-tag"/>
+    <w:basedOn w:val="DefaultParagraphFont"/>
+    <w:rsid w:val="00723446"/>
+  </w:style>
+  <w:style w:type="character" w:customStyle="1" w:styleId="hljs-name">
+    <w:name w:val="hljs-name"/>
+    <w:basedOn w:val="DefaultParagraphFont"/>
+    <w:rsid w:val="00723446"/>
+  </w:style>
+  <w:style w:type="character" w:customStyle="1" w:styleId="cs">
+    <w:name w:val="cs"/>
+    <w:basedOn w:val="DefaultParagraphFont"/>
+    <w:rsid w:val="00723446"/>
+  </w:style>
+  <w:style w:type="character" w:customStyle="1" w:styleId="hljs-builtin">
+    <w:name w:val="hljs-built_in"/>
+    <w:basedOn w:val="DefaultParagraphFont"/>
+    <w:rsid w:val="00723446"/>
+  </w:style>
+  <w:style w:type="character" w:customStyle="1" w:styleId="hljs-attr">
+    <w:name w:val="hljs-attr"/>
+    <w:basedOn w:val="DefaultParagraphFont"/>
+    <w:rsid w:val="00723446"/>
+  </w:style>
+  <w:style w:type="character" w:customStyle="1" w:styleId="hljs-string">
+    <w:name w:val="hljs-string"/>
+    <w:basedOn w:val="DefaultParagraphFont"/>
+    <w:rsid w:val="00723446"/>
+  </w:style>
+  <w:style w:type="character" w:customStyle="1" w:styleId="hljs-keyword">
+    <w:name w:val="hljs-keyword"/>
+    <w:basedOn w:val="DefaultParagraphFont"/>
+    <w:rsid w:val="00723446"/>
+  </w:style>
+  <w:style w:type="character" w:styleId="HTMLCode">
+    <w:name w:val="HTML Code"/>
+    <w:basedOn w:val="DefaultParagraphFont"/>
+    <w:uiPriority w:val="99"/>
+    <w:semiHidden/>
+    <w:unhideWhenUsed/>
+    <w:rsid w:val="00D34622"/>
+    <w:rPr>
+      <w:rFonts w:ascii="Courier New" w:eastAsia="Times New Roman" w:hAnsi="Courier New" w:cs="Courier New"/>
+      <w:sz w:val="20"/>
+      <w:szCs w:val="20"/>
+    </w:rPr>
+  </w:style>
+  <w:style w:type="character" w:customStyle="1" w:styleId="at">
+    <w:name w:val="at"/>
+    <w:basedOn w:val="DefaultParagraphFont"/>
+    <w:rsid w:val="00D34622"/>
+  </w:style>
+  <w:style w:type="character" w:customStyle="1" w:styleId="userclass">
+    <w:name w:val="userclass"/>
+    <w:basedOn w:val="DefaultParagraphFont"/>
+    <w:rsid w:val="00D34622"/>
+  </w:style>
+  <w:style w:type="character" w:customStyle="1" w:styleId="kwrd">
+    <w:name w:val="kwrd"/>
+    <w:basedOn w:val="DefaultParagraphFont"/>
+    <w:rsid w:val="00D34622"/>
+  </w:style>
+  <w:style w:type="character" w:customStyle="1" w:styleId="str">
+    <w:name w:val="str"/>
+    <w:basedOn w:val="DefaultParagraphFont"/>
+    <w:rsid w:val="00D34622"/>
+  </w:style>
+  <w:style w:type="character" w:customStyle="1" w:styleId="html">
+    <w:name w:val="html"/>
+    <w:basedOn w:val="DefaultParagraphFont"/>
+    <w:rsid w:val="00D34622"/>
+  </w:style>
+  <w:style w:type="character" w:customStyle="1" w:styleId="attr">
+    <w:name w:val="attr"/>
+    <w:basedOn w:val="DefaultParagraphFont"/>
+    <w:rsid w:val="00D34622"/>
   </w:style>
 </w:styles>
 </file>
